--- a/Logboek.docx
+++ b/Logboek.docx
@@ -3,253 +3,61 @@
 <w:document xmlns:wpc="http://schemas.microsoft.com/office/word/2010/wordprocessingCanvas" xmlns:mo="http://schemas.microsoft.com/office/mac/office/2008/main" xmlns:mc="http://schemas.openxmlformats.org/markup-compatibility/2006" xmlns:mv="urn:schemas-microsoft-com:mac:vml" xmlns:o="urn:schemas-microsoft-com:office:office" xmlns:r="http://schemas.openxmlformats.org/officeDocument/2006/relationships" xmlns:m="http://schemas.openxmlformats.org/officeDocument/2006/math" xmlns:v="urn:schemas-microsoft-com:vml" xmlns:wp14="http://schemas.microsoft.com/office/word/2010/wordprocessingDrawing" xmlns:wp="http://schemas.openxmlformats.org/drawingml/2006/wordprocessingDrawing" xmlns:w10="urn:schemas-microsoft-com:office:word" xmlns:w="http://schemas.openxmlformats.org/wordprocessingml/2006/main" xmlns:w14="http://schemas.microsoft.com/office/word/2010/wordml" xmlns:wpg="http://schemas.microsoft.com/office/word/2010/wordprocessingGroup" xmlns:wpi="http://schemas.microsoft.com/office/word/2010/wordprocessingInk" xmlns:wne="http://schemas.microsoft.com/office/word/2006/wordml" xmlns:wps="http://schemas.microsoft.com/office/word/2010/wordprocessingShape" mc:Ignorable="w14 wp14">
   <w:body>
     <w:p>
-      <w:proofErr w:type="spellStart"/>
       <w:r>
         <w:t>Logboek</w:t>
       </w:r>
-      <w:proofErr w:type="spellEnd"/>
     </w:p>
     <w:p/>
     <w:p>
       <w:r>
-        <w:t>Week 3 Feedback:</w:t>
-      </w:r>
-    </w:p>
-    <w:p>
-      <w:r>
-        <w:t xml:space="preserve">SMTE: </w:t>
-      </w:r>
-      <w:proofErr w:type="spellStart"/>
-      <w:r>
-        <w:t>Goed</w:t>
-      </w:r>
-      <w:proofErr w:type="spellEnd"/>
-      <w:r>
-        <w:t xml:space="preserve"> op schema </w:t>
-      </w:r>
-      <w:proofErr w:type="spellStart"/>
-      <w:r>
-        <w:t>alleen</w:t>
-      </w:r>
-      <w:proofErr w:type="spellEnd"/>
-      <w:r>
-        <w:t xml:space="preserve"> </w:t>
-      </w:r>
-      <w:proofErr w:type="spellStart"/>
-      <w:r>
-        <w:t>nog</w:t>
-      </w:r>
-      <w:proofErr w:type="spellEnd"/>
-      <w:r>
-        <w:t xml:space="preserve"> logbook en GIT </w:t>
-      </w:r>
-      <w:proofErr w:type="spellStart"/>
-      <w:proofErr w:type="gramStart"/>
-      <w:r>
-        <w:t>url</w:t>
-      </w:r>
-      <w:proofErr w:type="spellEnd"/>
-      <w:proofErr w:type="gramEnd"/>
-      <w:r>
-        <w:t xml:space="preserve"> </w:t>
-      </w:r>
-      <w:proofErr w:type="spellStart"/>
-      <w:r>
-        <w:t>maken</w:t>
-      </w:r>
-      <w:proofErr w:type="spellEnd"/>
-      <w:r>
-        <w:t xml:space="preserve"> en </w:t>
-      </w:r>
-      <w:proofErr w:type="spellStart"/>
-      <w:r>
-        <w:t>inleveren</w:t>
-      </w:r>
-      <w:proofErr w:type="spellEnd"/>
-      <w:r>
-        <w:t>.</w:t>
-      </w:r>
-    </w:p>
-    <w:p>
-      <w:r>
-        <w:t>SMID:</w:t>
-      </w:r>
-      <w:r>
-        <w:t xml:space="preserve"> </w:t>
-      </w:r>
-    </w:p>
-    <w:p/>
-    <w:p>
-      <w:r>
-        <w:t>P</w:t>
-      </w:r>
-      <w:r>
-        <w:t>itch augmented reality</w:t>
-      </w:r>
-    </w:p>
-    <w:p/>
-    <w:p>
-      <w:r>
-        <w:t>Feedback</w:t>
-      </w:r>
-    </w:p>
-    <w:p/>
-    <w:p>
-      <w:proofErr w:type="spellStart"/>
-      <w:r>
-        <w:t>Scherper</w:t>
-      </w:r>
-      <w:proofErr w:type="spellEnd"/>
-      <w:r>
-        <w:t xml:space="preserve"> de </w:t>
-      </w:r>
-      <w:proofErr w:type="spellStart"/>
-      <w:r>
-        <w:t>doelgroep</w:t>
-      </w:r>
-      <w:proofErr w:type="spellEnd"/>
-      <w:r>
-        <w:t xml:space="preserve"> en </w:t>
-      </w:r>
-      <w:proofErr w:type="spellStart"/>
-      <w:r>
-        <w:t>doel</w:t>
-      </w:r>
-      <w:proofErr w:type="spellEnd"/>
-      <w:r>
-        <w:t xml:space="preserve"> </w:t>
-      </w:r>
-      <w:proofErr w:type="spellStart"/>
-      <w:r>
-        <w:t>stellen</w:t>
-      </w:r>
-      <w:proofErr w:type="spellEnd"/>
-    </w:p>
-    <w:p>
-      <w:proofErr w:type="spellStart"/>
-      <w:r>
-        <w:t>Kijken</w:t>
-      </w:r>
-      <w:proofErr w:type="spellEnd"/>
-      <w:r>
-        <w:t xml:space="preserve"> </w:t>
-      </w:r>
-      <w:proofErr w:type="spellStart"/>
-      <w:r>
-        <w:t>naar</w:t>
-      </w:r>
-      <w:proofErr w:type="spellEnd"/>
-      <w:r>
-        <w:t xml:space="preserve"> </w:t>
-      </w:r>
-      <w:proofErr w:type="spellStart"/>
-      <w:r>
-        <w:t>een</w:t>
-      </w:r>
-      <w:proofErr w:type="spellEnd"/>
-      <w:r>
-        <w:t xml:space="preserve"> </w:t>
-      </w:r>
-      <w:proofErr w:type="spellStart"/>
-      <w:r>
-        <w:t>pickupline</w:t>
-      </w:r>
-      <w:proofErr w:type="spellEnd"/>
-      <w:r>
-        <w:t xml:space="preserve"> </w:t>
-      </w:r>
-      <w:proofErr w:type="spellStart"/>
-      <w:proofErr w:type="gramStart"/>
-      <w:r>
-        <w:t>als</w:t>
-      </w:r>
-      <w:proofErr w:type="spellEnd"/>
-      <w:proofErr w:type="gramEnd"/>
-      <w:r>
-        <w:t xml:space="preserve"> je </w:t>
-      </w:r>
-      <w:proofErr w:type="spellStart"/>
-      <w:r>
-        <w:t>dezelfde</w:t>
-      </w:r>
-      <w:proofErr w:type="spellEnd"/>
-      <w:r>
-        <w:t xml:space="preserve"> </w:t>
-      </w:r>
-      <w:proofErr w:type="spellStart"/>
-      <w:r>
-        <w:t>interesses</w:t>
-      </w:r>
-      <w:proofErr w:type="spellEnd"/>
-      <w:r>
-        <w:t xml:space="preserve"> </w:t>
-      </w:r>
-      <w:proofErr w:type="spellStart"/>
-      <w:r>
-        <w:t>hebt</w:t>
-      </w:r>
-      <w:proofErr w:type="spellEnd"/>
-    </w:p>
-    <w:p>
-      <w:r>
-        <w:t>Moet he</w:t>
-      </w:r>
-      <w:r>
-        <w:t xml:space="preserve">t per se augmented reality </w:t>
-      </w:r>
-      <w:proofErr w:type="spellStart"/>
-      <w:r>
-        <w:t>zijn</w:t>
-      </w:r>
-      <w:proofErr w:type="spellEnd"/>
-      <w:r>
-        <w:t>?</w:t>
-      </w:r>
-      <w:r>
-        <w:t xml:space="preserve"> Of </w:t>
-      </w:r>
-      <w:proofErr w:type="spellStart"/>
-      <w:r>
-        <w:t>gewoon</w:t>
-      </w:r>
-      <w:proofErr w:type="spellEnd"/>
-      <w:r>
-        <w:t xml:space="preserve"> </w:t>
-      </w:r>
-      <w:proofErr w:type="spellStart"/>
-      <w:r>
-        <w:t>een</w:t>
-      </w:r>
-      <w:proofErr w:type="spellEnd"/>
-      <w:r>
-        <w:t xml:space="preserve"> map met </w:t>
-      </w:r>
-      <w:proofErr w:type="spellStart"/>
-      <w:r>
-        <w:t>mensen</w:t>
-      </w:r>
-      <w:proofErr w:type="spellEnd"/>
-      <w:r>
-        <w:t xml:space="preserve"> met </w:t>
-      </w:r>
-      <w:proofErr w:type="spellStart"/>
-      <w:r>
-        <w:t>dezelfde</w:t>
-      </w:r>
-      <w:proofErr w:type="spellEnd"/>
-      <w:r>
-        <w:t xml:space="preserve"> </w:t>
-      </w:r>
-      <w:proofErr w:type="spellStart"/>
-      <w:r>
-        <w:t>interesse</w:t>
-      </w:r>
-      <w:proofErr w:type="spellEnd"/>
-      <w:r>
-        <w:t>.</w:t>
+        <w:t>Week 2</w:t>
       </w:r>
       <w:bookmarkStart w:id="0" w:name="_GoBack"/>
       <w:bookmarkEnd w:id="0"/>
+      <w:r>
+        <w:t xml:space="preserve"> Feedback:</w:t>
+      </w:r>
+    </w:p>
+    <w:p>
+      <w:r>
+        <w:t>SMTE: Goed op schema alleen nog logbook en GIT url maken en inleveren.</w:t>
+      </w:r>
+    </w:p>
+    <w:p>
+      <w:r>
+        <w:t>SMID:</w:t>
+      </w:r>
+      <w:r>
+        <w:t xml:space="preserve"> </w:t>
+      </w:r>
+    </w:p>
+    <w:p/>
+    <w:p>
+      <w:r>
+        <w:t>Pitch augmented reality</w:t>
+      </w:r>
+    </w:p>
+    <w:p/>
+    <w:p>
+      <w:r>
+        <w:t>Feedback</w:t>
+      </w:r>
+    </w:p>
+    <w:p/>
+    <w:p>
+      <w:r>
+        <w:t>Scherper de doelgroep en doel stellen</w:t>
+      </w:r>
+    </w:p>
+    <w:p>
+      <w:r>
+        <w:t>Kijken naar een pickupline als je dezelfde interesses hebt</w:t>
+      </w:r>
+    </w:p>
+    <w:p>
+      <w:r>
+        <w:t>Moet het per se augmented reality zijn? Of gewoon een map met mensen met dezelfde interesse.</w:t>
+      </w:r>
     </w:p>
     <w:p/>
     <w:sectPr>

--- a/Logboek.docx
+++ b/Logboek.docx
@@ -3,63 +3,295 @@
 <w:document xmlns:wpc="http://schemas.microsoft.com/office/word/2010/wordprocessingCanvas" xmlns:mo="http://schemas.microsoft.com/office/mac/office/2008/main" xmlns:mc="http://schemas.openxmlformats.org/markup-compatibility/2006" xmlns:mv="urn:schemas-microsoft-com:mac:vml" xmlns:o="urn:schemas-microsoft-com:office:office" xmlns:r="http://schemas.openxmlformats.org/officeDocument/2006/relationships" xmlns:m="http://schemas.openxmlformats.org/officeDocument/2006/math" xmlns:v="urn:schemas-microsoft-com:vml" xmlns:wp14="http://schemas.microsoft.com/office/word/2010/wordprocessingDrawing" xmlns:wp="http://schemas.openxmlformats.org/drawingml/2006/wordprocessingDrawing" xmlns:w10="urn:schemas-microsoft-com:office:word" xmlns:w="http://schemas.openxmlformats.org/wordprocessingml/2006/main" xmlns:w14="http://schemas.microsoft.com/office/word/2010/wordml" xmlns:wpg="http://schemas.microsoft.com/office/word/2010/wordprocessingGroup" xmlns:wpi="http://schemas.microsoft.com/office/word/2010/wordprocessingInk" xmlns:wne="http://schemas.microsoft.com/office/word/2006/wordml" xmlns:wps="http://schemas.microsoft.com/office/word/2010/wordprocessingShape" mc:Ignorable="w14 wp14">
   <w:body>
     <w:p>
+      <w:proofErr w:type="spellStart"/>
       <w:r>
         <w:t>Logboek</w:t>
       </w:r>
+      <w:proofErr w:type="spellEnd"/>
     </w:p>
     <w:p/>
     <w:p>
-      <w:r>
+      <w:pPr>
+        <w:rPr>
+          <w:b/>
+          <w:sz w:val="32"/>
+        </w:rPr>
+      </w:pPr>
+      <w:r>
+        <w:rPr>
+          <w:b/>
+          <w:sz w:val="32"/>
+        </w:rPr>
         <w:t>Week 2</w:t>
+      </w:r>
+    </w:p>
+    <w:p>
+      <w:r>
+        <w:t xml:space="preserve">SMTE: </w:t>
+      </w:r>
+      <w:proofErr w:type="spellStart"/>
+      <w:r>
+        <w:t>Goed</w:t>
+      </w:r>
+      <w:proofErr w:type="spellEnd"/>
+      <w:r>
+        <w:t xml:space="preserve"> op schema </w:t>
+      </w:r>
+      <w:proofErr w:type="spellStart"/>
+      <w:r>
+        <w:t>alleen</w:t>
+      </w:r>
+      <w:proofErr w:type="spellEnd"/>
+      <w:r>
+        <w:t xml:space="preserve"> </w:t>
+      </w:r>
+      <w:proofErr w:type="spellStart"/>
+      <w:r>
+        <w:t>nog</w:t>
+      </w:r>
+      <w:proofErr w:type="spellEnd"/>
+      <w:r>
+        <w:t xml:space="preserve"> logbook en GIT </w:t>
+      </w:r>
+      <w:proofErr w:type="spellStart"/>
+      <w:proofErr w:type="gramStart"/>
+      <w:r>
+        <w:t>url</w:t>
+      </w:r>
+      <w:proofErr w:type="spellEnd"/>
+      <w:proofErr w:type="gramEnd"/>
+      <w:r>
+        <w:t xml:space="preserve"> </w:t>
+      </w:r>
+      <w:proofErr w:type="spellStart"/>
+      <w:r>
+        <w:t>maken</w:t>
+      </w:r>
+      <w:proofErr w:type="spellEnd"/>
+      <w:r>
+        <w:t xml:space="preserve"> en </w:t>
+      </w:r>
+      <w:proofErr w:type="spellStart"/>
+      <w:r>
+        <w:t>inleveren</w:t>
+      </w:r>
+      <w:proofErr w:type="spellEnd"/>
+      <w:r>
+        <w:t>.</w:t>
+      </w:r>
+    </w:p>
+    <w:p>
+      <w:r>
+        <w:t>SMID:</w:t>
+      </w:r>
+      <w:r>
+        <w:t xml:space="preserve"> </w:t>
+      </w:r>
+    </w:p>
+    <w:p/>
+    <w:p>
+      <w:r>
+        <w:t>Pitch augmented reality</w:t>
+      </w:r>
+    </w:p>
+    <w:p/>
+    <w:p>
+      <w:r>
+        <w:t>Feedback</w:t>
+      </w:r>
+    </w:p>
+    <w:p/>
+    <w:p>
+      <w:proofErr w:type="spellStart"/>
+      <w:r>
+        <w:t>Scherper</w:t>
+      </w:r>
+      <w:proofErr w:type="spellEnd"/>
+      <w:r>
+        <w:t xml:space="preserve"> de </w:t>
+      </w:r>
+      <w:proofErr w:type="spellStart"/>
+      <w:r>
+        <w:t>doelgroep</w:t>
+      </w:r>
+      <w:proofErr w:type="spellEnd"/>
+      <w:r>
+        <w:t xml:space="preserve"> en </w:t>
+      </w:r>
+      <w:proofErr w:type="spellStart"/>
+      <w:r>
+        <w:t>doel</w:t>
+      </w:r>
+      <w:proofErr w:type="spellEnd"/>
+      <w:r>
+        <w:t xml:space="preserve"> </w:t>
+      </w:r>
+      <w:proofErr w:type="spellStart"/>
+      <w:r>
+        <w:t>stellen</w:t>
+      </w:r>
+      <w:proofErr w:type="spellEnd"/>
+    </w:p>
+    <w:p>
+      <w:proofErr w:type="spellStart"/>
+      <w:r>
+        <w:t>Kijken</w:t>
+      </w:r>
+      <w:proofErr w:type="spellEnd"/>
+      <w:r>
+        <w:t xml:space="preserve"> </w:t>
+      </w:r>
+      <w:proofErr w:type="spellStart"/>
+      <w:r>
+        <w:t>naar</w:t>
+      </w:r>
+      <w:proofErr w:type="spellEnd"/>
+      <w:r>
+        <w:t xml:space="preserve"> </w:t>
+      </w:r>
+      <w:proofErr w:type="spellStart"/>
+      <w:r>
+        <w:t>een</w:t>
+      </w:r>
+      <w:proofErr w:type="spellEnd"/>
+      <w:r>
+        <w:t xml:space="preserve"> </w:t>
+      </w:r>
+      <w:proofErr w:type="spellStart"/>
+      <w:r>
+        <w:t>pickupline</w:t>
+      </w:r>
+      <w:proofErr w:type="spellEnd"/>
+      <w:r>
+        <w:t xml:space="preserve"> </w:t>
+      </w:r>
+      <w:proofErr w:type="spellStart"/>
+      <w:proofErr w:type="gramStart"/>
+      <w:r>
+        <w:t>als</w:t>
+      </w:r>
+      <w:proofErr w:type="spellEnd"/>
+      <w:proofErr w:type="gramEnd"/>
+      <w:r>
+        <w:t xml:space="preserve"> je </w:t>
+      </w:r>
+      <w:proofErr w:type="spellStart"/>
+      <w:r>
+        <w:t>dezelfde</w:t>
+      </w:r>
+      <w:proofErr w:type="spellEnd"/>
+      <w:r>
+        <w:t xml:space="preserve"> </w:t>
+      </w:r>
+      <w:proofErr w:type="spellStart"/>
+      <w:r>
+        <w:t>interesses</w:t>
+      </w:r>
+      <w:proofErr w:type="spellEnd"/>
+      <w:r>
+        <w:t xml:space="preserve"> </w:t>
+      </w:r>
+      <w:proofErr w:type="spellStart"/>
+      <w:r>
+        <w:t>hebt</w:t>
+      </w:r>
+      <w:proofErr w:type="spellEnd"/>
+    </w:p>
+    <w:p>
+      <w:r>
+        <w:t xml:space="preserve">Moet het per se augmented reality </w:t>
+      </w:r>
+      <w:proofErr w:type="spellStart"/>
+      <w:r>
+        <w:t>zijn</w:t>
+      </w:r>
+      <w:proofErr w:type="spellEnd"/>
+      <w:r>
+        <w:t xml:space="preserve">? Of </w:t>
+      </w:r>
+      <w:proofErr w:type="spellStart"/>
+      <w:r>
+        <w:t>gewoon</w:t>
+      </w:r>
+      <w:proofErr w:type="spellEnd"/>
+      <w:r>
+        <w:t xml:space="preserve"> </w:t>
+      </w:r>
+      <w:proofErr w:type="spellStart"/>
+      <w:r>
+        <w:t>een</w:t>
+      </w:r>
+      <w:proofErr w:type="spellEnd"/>
+      <w:r>
+        <w:t xml:space="preserve"> map met </w:t>
+      </w:r>
+      <w:proofErr w:type="spellStart"/>
+      <w:r>
+        <w:t>mensen</w:t>
+      </w:r>
+      <w:proofErr w:type="spellEnd"/>
+      <w:r>
+        <w:t xml:space="preserve"> met </w:t>
+      </w:r>
+      <w:proofErr w:type="spellStart"/>
+      <w:r>
+        <w:t>dezelfde</w:t>
+      </w:r>
+      <w:proofErr w:type="spellEnd"/>
+      <w:r>
+        <w:t xml:space="preserve"> </w:t>
+      </w:r>
+      <w:proofErr w:type="spellStart"/>
+      <w:r>
+        <w:t>interesse</w:t>
+      </w:r>
+      <w:proofErr w:type="spellEnd"/>
+      <w:r>
+        <w:t>.</w:t>
+      </w:r>
+    </w:p>
+    <w:p/>
+    <w:p>
+      <w:pPr>
+        <w:rPr>
+          <w:sz w:val="32"/>
+        </w:rPr>
+      </w:pPr>
+      <w:r>
+        <w:rPr>
+          <w:sz w:val="32"/>
+        </w:rPr>
+        <w:t>Week 3</w:t>
+      </w:r>
+    </w:p>
+    <w:p>
+      <w:r>
+        <w:t xml:space="preserve">SMTE: Super, </w:t>
+      </w:r>
+      <w:proofErr w:type="spellStart"/>
+      <w:r>
+        <w:t>weer</w:t>
+      </w:r>
+      <w:proofErr w:type="spellEnd"/>
+      <w:r>
+        <w:t xml:space="preserve"> </w:t>
+      </w:r>
+      <w:proofErr w:type="spellStart"/>
+      <w:r>
+        <w:t>goed</w:t>
+      </w:r>
+      <w:proofErr w:type="spellEnd"/>
+      <w:r>
+        <w:t xml:space="preserve"> op schema.</w:t>
+      </w:r>
+    </w:p>
+    <w:p>
+      <w:r>
+        <w:t>SMID:</w:t>
       </w:r>
       <w:bookmarkStart w:id="0" w:name="_GoBack"/>
       <w:bookmarkEnd w:id="0"/>
-      <w:r>
-        <w:t xml:space="preserve"> Feedback:</w:t>
-      </w:r>
-    </w:p>
-    <w:p>
-      <w:r>
-        <w:t>SMTE: Goed op schema alleen nog logbook en GIT url maken en inleveren.</w:t>
-      </w:r>
-    </w:p>
-    <w:p>
-      <w:r>
-        <w:t>SMID:</w:t>
-      </w:r>
-      <w:r>
-        <w:t xml:space="preserve"> </w:t>
-      </w:r>
-    </w:p>
-    <w:p/>
-    <w:p>
-      <w:r>
-        <w:t>Pitch augmented reality</w:t>
-      </w:r>
-    </w:p>
-    <w:p/>
-    <w:p>
-      <w:r>
-        <w:t>Feedback</w:t>
-      </w:r>
-    </w:p>
-    <w:p/>
-    <w:p>
-      <w:r>
-        <w:t>Scherper de doelgroep en doel stellen</w:t>
-      </w:r>
-    </w:p>
-    <w:p>
-      <w:r>
-        <w:t>Kijken naar een pickupline als je dezelfde interesses hebt</w:t>
-      </w:r>
-    </w:p>
-    <w:p>
-      <w:r>
-        <w:t>Moet het per se augmented reality zijn? Of gewoon een map met mensen met dezelfde interesse.</w:t>
-      </w:r>
-    </w:p>
-    <w:p/>
+    </w:p>
     <w:sectPr>
       <w:pgSz w:w="11900" w:h="16840"/>
       <w:pgMar w:top="1440" w:right="1800" w:bottom="1440" w:left="1800" w:header="708" w:footer="708" w:gutter="0"/>

--- a/Logboek.docx
+++ b/Logboek.docx
@@ -3,294 +3,654 @@
 <w:document xmlns:wpc="http://schemas.microsoft.com/office/word/2010/wordprocessingCanvas" xmlns:mo="http://schemas.microsoft.com/office/mac/office/2008/main" xmlns:mc="http://schemas.openxmlformats.org/markup-compatibility/2006" xmlns:mv="urn:schemas-microsoft-com:mac:vml" xmlns:o="urn:schemas-microsoft-com:office:office" xmlns:r="http://schemas.openxmlformats.org/officeDocument/2006/relationships" xmlns:m="http://schemas.openxmlformats.org/officeDocument/2006/math" xmlns:v="urn:schemas-microsoft-com:vml" xmlns:wp14="http://schemas.microsoft.com/office/word/2010/wordprocessingDrawing" xmlns:wp="http://schemas.openxmlformats.org/drawingml/2006/wordprocessingDrawing" xmlns:w10="urn:schemas-microsoft-com:office:word" xmlns:w="http://schemas.openxmlformats.org/wordprocessingml/2006/main" xmlns:w14="http://schemas.microsoft.com/office/word/2010/wordml" xmlns:wpg="http://schemas.microsoft.com/office/word/2010/wordprocessingGroup" xmlns:wpi="http://schemas.microsoft.com/office/word/2010/wordprocessingInk" xmlns:wne="http://schemas.microsoft.com/office/word/2006/wordml" xmlns:wps="http://schemas.microsoft.com/office/word/2010/wordprocessingShape" mc:Ignorable="w14 wp14">
   <w:body>
     <w:p>
-      <w:proofErr w:type="spellStart"/>
-      <w:r>
-        <w:t>Logboek</w:t>
-      </w:r>
-      <w:proofErr w:type="spellEnd"/>
-    </w:p>
-    <w:p/>
-    <w:p>
       <w:pPr>
         <w:rPr>
           <w:b/>
           <w:sz w:val="32"/>
+          <w:lang w:val="nl-NL"/>
         </w:rPr>
       </w:pPr>
       <w:r>
         <w:rPr>
           <w:b/>
           <w:sz w:val="32"/>
-        </w:rPr>
-        <w:t>Week 2</w:t>
-      </w:r>
-    </w:p>
-    <w:p>
-      <w:r>
+          <w:lang w:val="nl-NL"/>
+        </w:rPr>
+        <w:t>Week 1:</w:t>
+      </w:r>
+    </w:p>
+    <w:p>
+      <w:pPr>
+        <w:rPr>
+          <w:lang w:val="nl-NL"/>
+        </w:rPr>
+      </w:pPr>
+    </w:p>
+    <w:p>
+      <w:pPr>
+        <w:rPr>
+          <w:lang w:val="nl-NL"/>
+        </w:rPr>
+      </w:pPr>
+    </w:p>
+    <w:p>
+      <w:pPr>
+        <w:rPr>
+          <w:lang w:val="nl-NL"/>
+        </w:rPr>
+      </w:pPr>
+      <w:r>
+        <w:rPr>
+          <w:lang w:val="nl-NL"/>
+        </w:rPr>
+        <w:t>SMID:</w:t>
+      </w:r>
+    </w:p>
+    <w:p>
+      <w:pPr>
+        <w:rPr>
+          <w:lang w:val="nl-NL"/>
+        </w:rPr>
+      </w:pPr>
+    </w:p>
+    <w:p>
+      <w:pPr>
+        <w:rPr>
+          <w:lang w:val="nl-NL"/>
+        </w:rPr>
+      </w:pPr>
+      <w:r>
+        <w:rPr>
+          <w:lang w:val="nl-NL"/>
+        </w:rPr>
+        <w:t>Deze week hebben we ons bezig gehouden met het brainstormen over een concept.</w:t>
+      </w:r>
+    </w:p>
+    <w:p>
+      <w:pPr>
+        <w:rPr>
+          <w:lang w:val="nl-NL"/>
+        </w:rPr>
+      </w:pPr>
+    </w:p>
+    <w:p>
+      <w:pPr>
+        <w:rPr>
+          <w:lang w:val="nl-NL"/>
+        </w:rPr>
+      </w:pPr>
+      <w:r>
+        <w:rPr>
+          <w:lang w:val="nl-NL"/>
+        </w:rPr>
+        <w:t xml:space="preserve">Daarvoor hebben we de volgende technieken gebruikt. </w:t>
+      </w:r>
+    </w:p>
+    <w:p>
+      <w:pPr>
+        <w:rPr>
+          <w:lang w:val="nl-NL"/>
+        </w:rPr>
+      </w:pPr>
+    </w:p>
+    <w:p>
+      <w:pPr>
+        <w:rPr>
+          <w:lang w:val="nl-NL"/>
+        </w:rPr>
+      </w:pPr>
+      <w:r>
+        <w:rPr>
+          <w:lang w:val="nl-NL"/>
+        </w:rPr>
+        <w:t>Triviant wiel:</w:t>
+      </w:r>
+    </w:p>
+    <w:p>
+      <w:pPr>
+        <w:rPr>
+          <w:lang w:val="nl-NL"/>
+        </w:rPr>
+      </w:pPr>
+      <w:r>
+        <w:rPr>
+          <w:noProof/>
+          <w:lang w:val="nl-NL"/>
+        </w:rPr>
+        <w:drawing>
+          <wp:inline distT="0" distB="0" distL="0" distR="0" wp14:anchorId="1B51B547" wp14:editId="28A417D2">
+            <wp:extent cx="5270500" cy="3947160"/>
+            <wp:effectExtent l="0" t="0" r="12700" b="0"/>
+            <wp:docPr id="1" name="Picture 1"/>
+            <wp:cNvGraphicFramePr>
+              <a:graphicFrameLocks xmlns:a="http://schemas.openxmlformats.org/drawingml/2006/main" noChangeAspect="1"/>
+            </wp:cNvGraphicFramePr>
+            <a:graphic xmlns:a="http://schemas.openxmlformats.org/drawingml/2006/main">
+              <a:graphicData uri="http://schemas.openxmlformats.org/drawingml/2006/picture">
+                <pic:pic xmlns:pic="http://schemas.openxmlformats.org/drawingml/2006/picture">
+                  <pic:nvPicPr>
+                    <pic:cNvPr id="0" name="Triviant.png"/>
+                    <pic:cNvPicPr/>
+                  </pic:nvPicPr>
+                  <pic:blipFill>
+                    <a:blip r:embed="rId5">
+                      <a:extLst>
+                        <a:ext uri="{28A0092B-C50C-407E-A947-70E740481C1C}">
+                          <a14:useLocalDpi xmlns:a14="http://schemas.microsoft.com/office/drawing/2010/main" val="0"/>
+                        </a:ext>
+                      </a:extLst>
+                    </a:blip>
+                    <a:stretch>
+                      <a:fillRect/>
+                    </a:stretch>
+                  </pic:blipFill>
+                  <pic:spPr>
+                    <a:xfrm>
+                      <a:off x="0" y="0"/>
+                      <a:ext cx="5270500" cy="3947160"/>
+                    </a:xfrm>
+                    <a:prstGeom prst="rect">
+                      <a:avLst/>
+                    </a:prstGeom>
+                  </pic:spPr>
+                </pic:pic>
+              </a:graphicData>
+            </a:graphic>
+          </wp:inline>
+        </w:drawing>
+      </w:r>
+    </w:p>
+    <w:p>
+      <w:pPr>
+        <w:rPr>
+          <w:lang w:val="nl-NL"/>
+        </w:rPr>
+      </w:pPr>
+      <w:r>
+        <w:rPr>
+          <w:lang w:val="nl-NL"/>
+        </w:rPr>
+        <w:t>Mind map</w:t>
+      </w:r>
+    </w:p>
+    <w:p>
+      <w:pPr>
+        <w:rPr>
+          <w:lang w:val="nl-NL"/>
+        </w:rPr>
+      </w:pPr>
+      <w:r>
+        <w:rPr>
+          <w:noProof/>
+          <w:lang w:val="nl-NL"/>
+        </w:rPr>
+        <w:drawing>
+          <wp:inline distT="0" distB="0" distL="0" distR="0" wp14:anchorId="3A32A184" wp14:editId="436B10B5">
+            <wp:extent cx="5270500" cy="2550160"/>
+            <wp:effectExtent l="0" t="0" r="12700" b="0"/>
+            <wp:docPr id="2" name="Picture 2"/>
+            <wp:cNvGraphicFramePr>
+              <a:graphicFrameLocks xmlns:a="http://schemas.openxmlformats.org/drawingml/2006/main" noChangeAspect="1"/>
+            </wp:cNvGraphicFramePr>
+            <a:graphic xmlns:a="http://schemas.openxmlformats.org/drawingml/2006/main">
+              <a:graphicData uri="http://schemas.openxmlformats.org/drawingml/2006/picture">
+                <pic:pic xmlns:pic="http://schemas.openxmlformats.org/drawingml/2006/picture">
+                  <pic:nvPicPr>
+                    <pic:cNvPr id="0" name="New-Mind-Map_5p49o.jpg"/>
+                    <pic:cNvPicPr/>
+                  </pic:nvPicPr>
+                  <pic:blipFill>
+                    <a:blip r:embed="rId6">
+                      <a:extLst>
+                        <a:ext uri="{28A0092B-C50C-407E-A947-70E740481C1C}">
+                          <a14:useLocalDpi xmlns:a14="http://schemas.microsoft.com/office/drawing/2010/main" val="0"/>
+                        </a:ext>
+                      </a:extLst>
+                    </a:blip>
+                    <a:stretch>
+                      <a:fillRect/>
+                    </a:stretch>
+                  </pic:blipFill>
+                  <pic:spPr>
+                    <a:xfrm>
+                      <a:off x="0" y="0"/>
+                      <a:ext cx="5270500" cy="2550160"/>
+                    </a:xfrm>
+                    <a:prstGeom prst="rect">
+                      <a:avLst/>
+                    </a:prstGeom>
+                  </pic:spPr>
+                </pic:pic>
+              </a:graphicData>
+            </a:graphic>
+          </wp:inline>
+        </w:drawing>
+      </w:r>
+    </w:p>
+    <w:p>
+      <w:pPr>
+        <w:rPr>
+          <w:lang w:val="nl-NL"/>
+        </w:rPr>
+      </w:pPr>
+    </w:p>
+    <w:p>
+      <w:pPr>
+        <w:rPr>
+          <w:lang w:val="nl-NL"/>
+        </w:rPr>
+      </w:pPr>
+      <w:r>
+        <w:rPr>
+          <w:lang w:val="nl-NL"/>
+        </w:rPr>
+        <w:t>SMTE:</w:t>
+      </w:r>
+    </w:p>
+    <w:p>
+      <w:pPr>
+        <w:rPr>
+          <w:lang w:val="nl-NL"/>
+        </w:rPr>
+      </w:pPr>
+    </w:p>
+    <w:p>
+      <w:pPr>
+        <w:rPr>
+          <w:lang w:val="nl-NL"/>
+        </w:rPr>
+      </w:pPr>
+      <w:r>
+        <w:rPr>
+          <w:lang w:val="nl-NL"/>
+        </w:rPr>
+        <w:t xml:space="preserve">Begonnen aan het maken van </w:t>
+      </w:r>
+      <w:proofErr w:type="spellStart"/>
+      <w:r>
+        <w:rPr>
+          <w:lang w:val="nl-NL"/>
+        </w:rPr>
+        <w:t>assignment</w:t>
+      </w:r>
+      <w:proofErr w:type="spellEnd"/>
+      <w:r>
+        <w:rPr>
+          <w:lang w:val="nl-NL"/>
+        </w:rPr>
+        <w:t xml:space="preserve"> week 1. Gebruik gemaakt van de </w:t>
+      </w:r>
+      <w:proofErr w:type="spellStart"/>
+      <w:r>
+        <w:rPr>
+          <w:lang w:val="nl-NL"/>
+        </w:rPr>
+        <w:t>hello</w:t>
+      </w:r>
+      <w:proofErr w:type="spellEnd"/>
+      <w:r>
+        <w:rPr>
+          <w:lang w:val="nl-NL"/>
+        </w:rPr>
+        <w:t xml:space="preserve"> </w:t>
+      </w:r>
+      <w:proofErr w:type="spellStart"/>
+      <w:r>
+        <w:rPr>
+          <w:lang w:val="nl-NL"/>
+        </w:rPr>
+        <w:t>world</w:t>
+      </w:r>
+      <w:proofErr w:type="spellEnd"/>
+      <w:r>
+        <w:rPr>
+          <w:lang w:val="nl-NL"/>
+        </w:rPr>
+        <w:t xml:space="preserve"> tutorial beschreven in de opdracht.</w:t>
+      </w:r>
+    </w:p>
+    <w:p>
+      <w:pPr>
+        <w:rPr>
+          <w:lang w:val="nl-NL"/>
+        </w:rPr>
+      </w:pPr>
+      <w:r>
+        <w:rPr>
+          <w:lang w:val="nl-NL"/>
+        </w:rPr>
+        <w:t>Zonder veel moeite afgerond.</w:t>
+      </w:r>
+    </w:p>
+    <w:p>
+      <w:pPr>
+        <w:rPr>
+          <w:lang w:val="nl-NL"/>
+        </w:rPr>
+      </w:pPr>
+    </w:p>
+    <w:p>
+      <w:pPr>
+        <w:rPr>
+          <w:b/>
+          <w:sz w:val="32"/>
+          <w:lang w:val="nl-NL"/>
+        </w:rPr>
+      </w:pPr>
+      <w:r>
+        <w:rPr>
+          <w:b/>
+          <w:sz w:val="32"/>
+          <w:lang w:val="nl-NL"/>
+        </w:rPr>
+        <w:t>Week 2:</w:t>
+      </w:r>
+    </w:p>
+    <w:p>
+      <w:pPr>
+        <w:rPr>
+          <w:b/>
+          <w:sz w:val="32"/>
+          <w:lang w:val="nl-NL"/>
+        </w:rPr>
+      </w:pPr>
+    </w:p>
+    <w:p>
+      <w:pPr>
+        <w:rPr>
+          <w:lang w:val="nl-NL"/>
+        </w:rPr>
+      </w:pPr>
+      <w:r>
+        <w:rPr>
+          <w:lang w:val="nl-NL"/>
+        </w:rPr>
+        <w:t>SMID: Pitch presentatie voor concept gemaakt en gepresenteerd. Goede feedback gekregen zie feedbacklogboek.</w:t>
+      </w:r>
+    </w:p>
+    <w:p>
+      <w:pPr>
+        <w:rPr>
+          <w:lang w:val="nl-NL"/>
+        </w:rPr>
+      </w:pPr>
+      <w:r>
+        <w:rPr>
+          <w:lang w:val="nl-NL"/>
+        </w:rPr>
+        <w:t xml:space="preserve">Begonnen aan het verdelen van concept in 3 delen en de </w:t>
+      </w:r>
+      <w:proofErr w:type="spellStart"/>
+      <w:r>
+        <w:rPr>
+          <w:lang w:val="nl-NL"/>
+        </w:rPr>
+        <w:t>Bono</w:t>
+      </w:r>
+      <w:proofErr w:type="spellEnd"/>
+      <w:r>
+        <w:rPr>
+          <w:lang w:val="nl-NL"/>
+        </w:rPr>
+        <w:t xml:space="preserve"> methode gebruikt.</w:t>
+      </w:r>
+    </w:p>
+    <w:p>
+      <w:pPr>
+        <w:rPr>
+          <w:lang w:val="nl-NL"/>
+        </w:rPr>
+      </w:pPr>
+    </w:p>
+    <w:p>
+      <w:pPr>
+        <w:rPr>
+          <w:lang w:val="nl-NL"/>
+        </w:rPr>
+      </w:pPr>
+      <w:r>
+        <w:rPr>
+          <w:lang w:val="nl-NL"/>
+        </w:rPr>
         <w:t xml:space="preserve">SMTE: </w:t>
       </w:r>
       <w:proofErr w:type="spellStart"/>
       <w:r>
-        <w:t>Goed</w:t>
+        <w:rPr>
+          <w:lang w:val="nl-NL"/>
+        </w:rPr>
+        <w:t>Assignment</w:t>
       </w:r>
       <w:proofErr w:type="spellEnd"/>
       <w:r>
-        <w:t xml:space="preserve"> op schema </w:t>
+        <w:rPr>
+          <w:lang w:val="nl-NL"/>
+        </w:rPr>
+        <w:t xml:space="preserve"> 1 afgerond, begonnen aan </w:t>
       </w:r>
       <w:proofErr w:type="spellStart"/>
       <w:r>
-        <w:t>alleen</w:t>
+        <w:rPr>
+          <w:lang w:val="nl-NL"/>
+        </w:rPr>
+        <w:t>Assignment</w:t>
       </w:r>
       <w:proofErr w:type="spellEnd"/>
       <w:r>
-        <w:t xml:space="preserve"> </w:t>
+        <w:rPr>
+          <w:lang w:val="nl-NL"/>
+        </w:rPr>
+        <w:t xml:space="preserve"> 2. </w:t>
       </w:r>
       <w:proofErr w:type="spellStart"/>
       <w:r>
-        <w:t>nog</w:t>
+        <w:rPr>
+          <w:lang w:val="nl-NL"/>
+        </w:rPr>
+        <w:t>Tutorials</w:t>
       </w:r>
       <w:proofErr w:type="spellEnd"/>
       <w:r>
-        <w:t xml:space="preserve"> logbook en GIT </w:t>
+        <w:rPr>
+          <w:lang w:val="nl-NL"/>
+        </w:rPr>
+        <w:t xml:space="preserve"> van </w:t>
+      </w:r>
+      <w:hyperlink r:id="rId7" w:history="1">
+        <w:r>
+          <w:rPr>
+            <w:rStyle w:val="Hyperlink"/>
+            <w:lang w:val="nl-NL"/>
+          </w:rPr>
+          <w:t>http://www.raywenderlich.com/tutorials</w:t>
+        </w:r>
+      </w:hyperlink>
+      <w:r>
+        <w:rPr>
+          <w:lang w:val="nl-NL"/>
+        </w:rPr>
+        <w:t xml:space="preserve"> en </w:t>
+      </w:r>
+      <w:hyperlink r:id="rId8" w:history="1">
+        <w:r>
+          <w:rPr>
+            <w:rStyle w:val="Hyperlink"/>
+            <w:lang w:val="nl-NL"/>
+          </w:rPr>
+          <w:t>http://stackoverflow.com/questions/25348877/swift-how-to-play-a-local-video</w:t>
+        </w:r>
+      </w:hyperlink>
+    </w:p>
+    <w:p>
+      <w:pPr>
+        <w:rPr>
+          <w:lang w:val="nl-NL"/>
+        </w:rPr>
+      </w:pPr>
+      <w:r>
+        <w:rPr>
+          <w:lang w:val="nl-NL"/>
+        </w:rPr>
+        <w:t>gebruikt.</w:t>
+      </w:r>
+    </w:p>
+    <w:p>
+      <w:pPr>
+        <w:rPr>
+          <w:lang w:val="nl-NL"/>
+        </w:rPr>
+      </w:pPr>
+    </w:p>
+    <w:p>
+      <w:pPr>
+        <w:rPr>
+          <w:lang w:val="nl-NL"/>
+        </w:rPr>
+      </w:pPr>
+    </w:p>
+    <w:p>
+      <w:pPr>
+        <w:rPr>
+          <w:b/>
+          <w:sz w:val="32"/>
+          <w:lang w:val="nl-NL"/>
+        </w:rPr>
+      </w:pPr>
+      <w:r>
+        <w:rPr>
+          <w:b/>
+          <w:sz w:val="32"/>
+          <w:lang w:val="nl-NL"/>
+        </w:rPr>
+        <w:t>Week 3:</w:t>
+      </w:r>
+    </w:p>
+    <w:p>
+      <w:pPr>
+        <w:rPr>
+          <w:b/>
+          <w:sz w:val="32"/>
+          <w:lang w:val="nl-NL"/>
+        </w:rPr>
+      </w:pPr>
+    </w:p>
+    <w:p>
+      <w:pPr>
+        <w:rPr>
+          <w:lang w:val="nl-NL"/>
+        </w:rPr>
+      </w:pPr>
+      <w:r>
+        <w:rPr>
+          <w:lang w:val="nl-NL"/>
+        </w:rPr>
+        <w:t xml:space="preserve">SMID: Origineel concept verdeeld in 3 verschillende concepten. De </w:t>
       </w:r>
       <w:proofErr w:type="spellStart"/>
-      <w:proofErr w:type="gramStart"/>
-      <w:r>
-        <w:t>url</w:t>
+      <w:r>
+        <w:rPr>
+          <w:lang w:val="nl-NL"/>
+        </w:rPr>
+        <w:t>Bono</w:t>
       </w:r>
       <w:proofErr w:type="spellEnd"/>
-      <w:proofErr w:type="gramEnd"/>
-      <w:r>
-        <w:t xml:space="preserve"> </w:t>
+      <w:r>
+        <w:rPr>
+          <w:lang w:val="nl-NL"/>
+        </w:rPr>
+        <w:t xml:space="preserve"> methode op alle concepten uitgevoerd. Gedocumenteerd. Begonnen aan </w:t>
       </w:r>
       <w:proofErr w:type="spellStart"/>
       <w:r>
-        <w:t>maken</w:t>
+        <w:rPr>
+          <w:lang w:val="nl-NL"/>
+        </w:rPr>
+        <w:t>personas</w:t>
       </w:r>
       <w:proofErr w:type="spellEnd"/>
       <w:r>
+        <w:rPr>
+          <w:lang w:val="nl-NL"/>
+        </w:rPr>
         <w:t xml:space="preserve"> en </w:t>
       </w:r>
       <w:proofErr w:type="spellStart"/>
       <w:r>
-        <w:t>inleveren</w:t>
+        <w:rPr>
+          <w:lang w:val="nl-NL"/>
+        </w:rPr>
+        <w:t>scenarios</w:t>
       </w:r>
       <w:proofErr w:type="spellEnd"/>
       <w:r>
-        <w:t>.</w:t>
-      </w:r>
-    </w:p>
-    <w:p>
-      <w:r>
-        <w:t>SMID:</w:t>
-      </w:r>
-      <w:r>
-        <w:t xml:space="preserve"> </w:t>
-      </w:r>
-    </w:p>
-    <w:p/>
-    <w:p>
-      <w:r>
-        <w:t>Pitch augmented reality</w:t>
-      </w:r>
-    </w:p>
-    <w:p/>
-    <w:p>
-      <w:r>
-        <w:t>Feedback</w:t>
-      </w:r>
-    </w:p>
-    <w:p/>
-    <w:p>
+        <w:rPr>
+          <w:lang w:val="nl-NL"/>
+        </w:rPr>
+        <w:t xml:space="preserve"> maken.</w:t>
+      </w:r>
+    </w:p>
+    <w:p>
+      <w:pPr>
+        <w:rPr>
+          <w:lang w:val="nl-NL"/>
+        </w:rPr>
+      </w:pPr>
+    </w:p>
+    <w:p>
+      <w:pPr>
+        <w:rPr>
+          <w:lang w:val="nl-NL"/>
+        </w:rPr>
+      </w:pPr>
+      <w:r>
+        <w:rPr>
+          <w:lang w:val="nl-NL"/>
+        </w:rPr>
+        <w:t xml:space="preserve">SMTE: </w:t>
+      </w:r>
       <w:proofErr w:type="spellStart"/>
       <w:r>
-        <w:t>Scherper</w:t>
+        <w:rPr>
+          <w:lang w:val="nl-NL"/>
+        </w:rPr>
+        <w:t>Assignment</w:t>
       </w:r>
       <w:proofErr w:type="spellEnd"/>
       <w:r>
-        <w:t xml:space="preserve"> de </w:t>
+        <w:rPr>
+          <w:lang w:val="nl-NL"/>
+        </w:rPr>
+        <w:t xml:space="preserve"> 2 afgerond en op </w:t>
       </w:r>
       <w:proofErr w:type="spellStart"/>
       <w:r>
-        <w:t>doelgroep</w:t>
+        <w:rPr>
+          <w:lang w:val="nl-NL"/>
+        </w:rPr>
+        <w:t>Github</w:t>
       </w:r>
       <w:proofErr w:type="spellEnd"/>
       <w:r>
-        <w:t xml:space="preserve"> en </w:t>
-      </w:r>
-      <w:proofErr w:type="spellStart"/>
-      <w:r>
-        <w:t>doel</w:t>
-      </w:r>
-      <w:proofErr w:type="spellEnd"/>
-      <w:r>
-        <w:t xml:space="preserve"> </w:t>
-      </w:r>
-      <w:proofErr w:type="spellStart"/>
-      <w:r>
-        <w:t>stellen</w:t>
-      </w:r>
-      <w:proofErr w:type="spellEnd"/>
-    </w:p>
-    <w:p>
-      <w:proofErr w:type="spellStart"/>
-      <w:r>
-        <w:t>Kijken</w:t>
-      </w:r>
-      <w:proofErr w:type="spellEnd"/>
-      <w:r>
-        <w:t xml:space="preserve"> </w:t>
-      </w:r>
-      <w:proofErr w:type="spellStart"/>
-      <w:r>
-        <w:t>naar</w:t>
-      </w:r>
-      <w:proofErr w:type="spellEnd"/>
-      <w:r>
-        <w:t xml:space="preserve"> </w:t>
-      </w:r>
-      <w:proofErr w:type="spellStart"/>
-      <w:r>
-        <w:t>een</w:t>
-      </w:r>
-      <w:proofErr w:type="spellEnd"/>
-      <w:r>
-        <w:t xml:space="preserve"> </w:t>
-      </w:r>
-      <w:proofErr w:type="spellStart"/>
-      <w:r>
-        <w:t>pickupline</w:t>
-      </w:r>
-      <w:proofErr w:type="spellEnd"/>
-      <w:r>
-        <w:t xml:space="preserve"> </w:t>
-      </w:r>
-      <w:proofErr w:type="spellStart"/>
-      <w:proofErr w:type="gramStart"/>
-      <w:r>
-        <w:t>als</w:t>
-      </w:r>
-      <w:proofErr w:type="spellEnd"/>
-      <w:proofErr w:type="gramEnd"/>
-      <w:r>
-        <w:t xml:space="preserve"> je </w:t>
-      </w:r>
-      <w:proofErr w:type="spellStart"/>
-      <w:r>
-        <w:t>dezelfde</w:t>
-      </w:r>
-      <w:proofErr w:type="spellEnd"/>
-      <w:r>
-        <w:t xml:space="preserve"> </w:t>
-      </w:r>
-      <w:proofErr w:type="spellStart"/>
-      <w:r>
-        <w:t>interesses</w:t>
-      </w:r>
-      <w:proofErr w:type="spellEnd"/>
-      <w:r>
-        <w:t xml:space="preserve"> </w:t>
-      </w:r>
-      <w:proofErr w:type="spellStart"/>
-      <w:r>
-        <w:t>hebt</w:t>
-      </w:r>
-      <w:proofErr w:type="spellEnd"/>
-    </w:p>
-    <w:p>
-      <w:r>
-        <w:t xml:space="preserve">Moet het per se augmented reality </w:t>
-      </w:r>
-      <w:proofErr w:type="spellStart"/>
-      <w:r>
-        <w:t>zijn</w:t>
-      </w:r>
-      <w:proofErr w:type="spellEnd"/>
-      <w:r>
-        <w:t xml:space="preserve">? Of </w:t>
-      </w:r>
-      <w:proofErr w:type="spellStart"/>
-      <w:r>
-        <w:t>gewoon</w:t>
-      </w:r>
-      <w:proofErr w:type="spellEnd"/>
-      <w:r>
-        <w:t xml:space="preserve"> </w:t>
-      </w:r>
-      <w:proofErr w:type="spellStart"/>
-      <w:r>
-        <w:t>een</w:t>
-      </w:r>
-      <w:proofErr w:type="spellEnd"/>
-      <w:r>
-        <w:t xml:space="preserve"> map met </w:t>
-      </w:r>
-      <w:proofErr w:type="spellStart"/>
-      <w:r>
-        <w:t>mensen</w:t>
-      </w:r>
-      <w:proofErr w:type="spellEnd"/>
-      <w:r>
-        <w:t xml:space="preserve"> met </w:t>
-      </w:r>
-      <w:proofErr w:type="spellStart"/>
-      <w:r>
-        <w:t>dezelfde</w:t>
-      </w:r>
-      <w:proofErr w:type="spellEnd"/>
-      <w:r>
-        <w:t xml:space="preserve"> </w:t>
-      </w:r>
-      <w:proofErr w:type="spellStart"/>
-      <w:r>
-        <w:t>interesse</w:t>
-      </w:r>
-      <w:proofErr w:type="spellEnd"/>
-      <w:r>
-        <w:t>.</w:t>
-      </w:r>
-    </w:p>
-    <w:p/>
-    <w:p>
-      <w:pPr>
-        <w:rPr>
-          <w:sz w:val="32"/>
-        </w:rPr>
-      </w:pPr>
-      <w:r>
-        <w:rPr>
-          <w:sz w:val="32"/>
-        </w:rPr>
-        <w:t>Week 3</w:t>
-      </w:r>
-    </w:p>
-    <w:p>
-      <w:r>
-        <w:t xml:space="preserve">SMTE: Super, </w:t>
-      </w:r>
-      <w:proofErr w:type="spellStart"/>
-      <w:r>
-        <w:t>weer</w:t>
-      </w:r>
-      <w:proofErr w:type="spellEnd"/>
-      <w:r>
-        <w:t xml:space="preserve"> </w:t>
-      </w:r>
-      <w:proofErr w:type="spellStart"/>
-      <w:r>
-        <w:t>goed</w:t>
-      </w:r>
-      <w:proofErr w:type="spellEnd"/>
-      <w:r>
-        <w:t xml:space="preserve"> op schema.</w:t>
-      </w:r>
-    </w:p>
-    <w:p>
-      <w:r>
-        <w:t>SMID:</w:t>
+        <w:rPr>
+          <w:lang w:val="nl-NL"/>
+        </w:rPr>
+        <w:t xml:space="preserve"> ingeleverd. Geen practicum voor volgende week. Wel kijken naar gps en map implem</w:t>
       </w:r>
       <w:bookmarkStart w:id="0" w:name="_GoBack"/>
       <w:bookmarkEnd w:id="0"/>
+      <w:r>
+        <w:rPr>
+          <w:lang w:val="nl-NL"/>
+        </w:rPr>
+        <w:t>entaties voor eigen app.</w:t>
+      </w:r>
+    </w:p>
+    <w:p>
+      <w:pPr>
+        <w:rPr>
+          <w:lang w:val="nl-NL"/>
+        </w:rPr>
+      </w:pPr>
     </w:p>
     <w:sectPr>
       <w:pgSz w:w="11900" w:h="16840"/>
@@ -485,6 +845,44 @@
     <w:semiHidden/>
     <w:unhideWhenUsed/>
   </w:style>
+  <w:style w:type="paragraph" w:styleId="BalloonText">
+    <w:name w:val="Balloon Text"/>
+    <w:basedOn w:val="Normal"/>
+    <w:link w:val="BalloonTextChar"/>
+    <w:uiPriority w:val="99"/>
+    <w:semiHidden/>
+    <w:unhideWhenUsed/>
+    <w:rsid w:val="008A71C9"/>
+    <w:rPr>
+      <w:rFonts w:ascii="Lucida Grande" w:hAnsi="Lucida Grande" w:cs="Lucida Grande"/>
+      <w:sz w:val="18"/>
+      <w:szCs w:val="18"/>
+    </w:rPr>
+  </w:style>
+  <w:style w:type="character" w:customStyle="1" w:styleId="BalloonTextChar">
+    <w:name w:val="Balloon Text Char"/>
+    <w:basedOn w:val="DefaultParagraphFont"/>
+    <w:link w:val="BalloonText"/>
+    <w:uiPriority w:val="99"/>
+    <w:semiHidden/>
+    <w:rsid w:val="008A71C9"/>
+    <w:rPr>
+      <w:rFonts w:ascii="Lucida Grande" w:hAnsi="Lucida Grande" w:cs="Lucida Grande"/>
+      <w:sz w:val="18"/>
+      <w:szCs w:val="18"/>
+    </w:rPr>
+  </w:style>
+  <w:style w:type="character" w:styleId="Hyperlink">
+    <w:name w:val="Hyperlink"/>
+    <w:basedOn w:val="DefaultParagraphFont"/>
+    <w:uiPriority w:val="99"/>
+    <w:unhideWhenUsed/>
+    <w:rsid w:val="008A71C9"/>
+    <w:rPr>
+      <w:color w:val="0000FF" w:themeColor="hyperlink"/>
+      <w:u w:val="single"/>
+    </w:rPr>
+  </w:style>
 </w:styles>
 </file>
 
@@ -670,6 +1068,44 @@
     <w:uiPriority w:val="99"/>
     <w:semiHidden/>
     <w:unhideWhenUsed/>
+  </w:style>
+  <w:style w:type="paragraph" w:styleId="BalloonText">
+    <w:name w:val="Balloon Text"/>
+    <w:basedOn w:val="Normal"/>
+    <w:link w:val="BalloonTextChar"/>
+    <w:uiPriority w:val="99"/>
+    <w:semiHidden/>
+    <w:unhideWhenUsed/>
+    <w:rsid w:val="008A71C9"/>
+    <w:rPr>
+      <w:rFonts w:ascii="Lucida Grande" w:hAnsi="Lucida Grande" w:cs="Lucida Grande"/>
+      <w:sz w:val="18"/>
+      <w:szCs w:val="18"/>
+    </w:rPr>
+  </w:style>
+  <w:style w:type="character" w:customStyle="1" w:styleId="BalloonTextChar">
+    <w:name w:val="Balloon Text Char"/>
+    <w:basedOn w:val="DefaultParagraphFont"/>
+    <w:link w:val="BalloonText"/>
+    <w:uiPriority w:val="99"/>
+    <w:semiHidden/>
+    <w:rsid w:val="008A71C9"/>
+    <w:rPr>
+      <w:rFonts w:ascii="Lucida Grande" w:hAnsi="Lucida Grande" w:cs="Lucida Grande"/>
+      <w:sz w:val="18"/>
+      <w:szCs w:val="18"/>
+    </w:rPr>
+  </w:style>
+  <w:style w:type="character" w:styleId="Hyperlink">
+    <w:name w:val="Hyperlink"/>
+    <w:basedOn w:val="DefaultParagraphFont"/>
+    <w:uiPriority w:val="99"/>
+    <w:unhideWhenUsed/>
+    <w:rsid w:val="008A71C9"/>
+    <w:rPr>
+      <w:color w:val="0000FF" w:themeColor="hyperlink"/>
+      <w:u w:val="single"/>
+    </w:rPr>
   </w:style>
 </w:styles>
 </file>

--- a/Logboek.docx
+++ b/Logboek.docx
@@ -115,10 +115,9 @@
       <w:r>
         <w:rPr>
           <w:noProof/>
-          <w:lang w:val="nl-NL"/>
         </w:rPr>
         <w:drawing>
-          <wp:inline distT="0" distB="0" distL="0" distR="0" wp14:anchorId="1B51B547" wp14:editId="28A417D2">
+          <wp:inline distT="0" distB="0" distL="0" distR="0" wp14:anchorId="19FDC677" wp14:editId="37B3864B">
             <wp:extent cx="5270500" cy="3947160"/>
             <wp:effectExtent l="0" t="0" r="12700" b="0"/>
             <wp:docPr id="1" name="Picture 1"/>
@@ -182,10 +181,9 @@
       <w:r>
         <w:rPr>
           <w:noProof/>
-          <w:lang w:val="nl-NL"/>
         </w:rPr>
         <w:drawing>
-          <wp:inline distT="0" distB="0" distL="0" distR="0" wp14:anchorId="3A32A184" wp14:editId="436B10B5">
+          <wp:inline distT="0" distB="0" distL="0" distR="0" wp14:anchorId="7D33B486" wp14:editId="43A16B3F">
             <wp:extent cx="5270500" cy="2550160"/>
             <wp:effectExtent l="0" t="0" r="12700" b="0"/>
             <wp:docPr id="2" name="Picture 2"/>
@@ -634,23 +632,224 @@
         <w:rPr>
           <w:lang w:val="nl-NL"/>
         </w:rPr>
-        <w:t xml:space="preserve"> ingeleverd. Geen practicum voor volgende week. Wel kijken naar gps en map implem</w:t>
+        <w:t xml:space="preserve"> ingeleverd. Geen practicum voor volgende week. Wel kijken naar gps en map implementaties voor eigen app.</w:t>
+      </w:r>
+    </w:p>
+    <w:p>
+      <w:pPr>
+        <w:rPr>
+          <w:lang w:val="nl-NL"/>
+        </w:rPr>
+      </w:pPr>
+    </w:p>
+    <w:p>
+      <w:pPr>
+        <w:rPr>
+          <w:b/>
+          <w:sz w:val="32"/>
+          <w:lang w:val="nl-NL"/>
+        </w:rPr>
+      </w:pPr>
+      <w:r>
+        <w:rPr>
+          <w:b/>
+          <w:sz w:val="32"/>
+          <w:lang w:val="nl-NL"/>
+        </w:rPr>
+        <w:t>Week 4:</w:t>
+      </w:r>
+    </w:p>
+    <w:p>
+      <w:pPr>
+        <w:rPr>
+          <w:sz w:val="28"/>
+          <w:lang w:val="nl-NL"/>
+        </w:rPr>
+      </w:pPr>
+    </w:p>
+    <w:p>
+      <w:pPr>
+        <w:rPr>
+          <w:lang w:val="nl-NL"/>
+        </w:rPr>
+      </w:pPr>
+      <w:r>
+        <w:rPr>
+          <w:lang w:val="nl-NL"/>
+        </w:rPr>
+        <w:t xml:space="preserve">SMTE: Geen </w:t>
+      </w:r>
+      <w:proofErr w:type="spellStart"/>
+      <w:r>
+        <w:rPr>
+          <w:lang w:val="nl-NL"/>
+        </w:rPr>
+        <w:t>assignment</w:t>
+      </w:r>
+      <w:proofErr w:type="spellEnd"/>
+      <w:r>
+        <w:rPr>
+          <w:lang w:val="nl-NL"/>
+        </w:rPr>
+        <w:t xml:space="preserve"> voor deze week. Begonnen met uitzoeken hoe </w:t>
+      </w:r>
+      <w:proofErr w:type="spellStart"/>
+      <w:r>
+        <w:rPr>
+          <w:lang w:val="nl-NL"/>
+        </w:rPr>
+        <w:t>IBeacons</w:t>
+      </w:r>
+      <w:proofErr w:type="spellEnd"/>
+      <w:r>
+        <w:rPr>
+          <w:lang w:val="nl-NL"/>
+        </w:rPr>
+        <w:t xml:space="preserve"> werkt.</w:t>
+      </w:r>
+    </w:p>
+    <w:p>
+      <w:pPr>
+        <w:rPr>
+          <w:lang w:val="nl-NL"/>
+        </w:rPr>
+      </w:pPr>
+      <w:r>
+        <w:rPr>
+          <w:lang w:val="nl-NL"/>
+        </w:rPr>
+        <w:t xml:space="preserve">SMID: Gewerkt aan </w:t>
+      </w:r>
+      <w:proofErr w:type="spellStart"/>
+      <w:r>
+        <w:rPr>
+          <w:lang w:val="nl-NL"/>
+        </w:rPr>
+        <w:t>persona’s</w:t>
+      </w:r>
+      <w:proofErr w:type="spellEnd"/>
+      <w:r>
+        <w:rPr>
+          <w:lang w:val="nl-NL"/>
+        </w:rPr>
+        <w:t>, flowdiagrammen en storyboards.</w:t>
+      </w:r>
+    </w:p>
+    <w:p>
+      <w:pPr>
+        <w:rPr>
+          <w:lang w:val="nl-NL"/>
+        </w:rPr>
+      </w:pPr>
+    </w:p>
+    <w:p>
+      <w:pPr>
+        <w:rPr>
+          <w:b/>
+          <w:sz w:val="32"/>
+          <w:lang w:val="nl-NL"/>
+        </w:rPr>
+      </w:pPr>
+      <w:r>
+        <w:rPr>
+          <w:b/>
+          <w:sz w:val="32"/>
+          <w:lang w:val="nl-NL"/>
+        </w:rPr>
+        <w:t>Week 5:</w:t>
+      </w:r>
+    </w:p>
+    <w:p>
+      <w:pPr>
+        <w:rPr>
+          <w:sz w:val="32"/>
+          <w:lang w:val="nl-NL"/>
+        </w:rPr>
+      </w:pPr>
+    </w:p>
+    <w:p>
+      <w:pPr>
+        <w:rPr>
+          <w:lang w:val="nl-NL"/>
+        </w:rPr>
+      </w:pPr>
+      <w:r>
+        <w:rPr>
+          <w:lang w:val="nl-NL"/>
+        </w:rPr>
+        <w:t xml:space="preserve">SMTE: </w:t>
+      </w:r>
+      <w:proofErr w:type="spellStart"/>
+      <w:r>
+        <w:rPr>
+          <w:lang w:val="nl-NL"/>
+        </w:rPr>
+        <w:t>Pirate</w:t>
+      </w:r>
+      <w:proofErr w:type="spellEnd"/>
+      <w:r>
+        <w:rPr>
+          <w:lang w:val="nl-NL"/>
+        </w:rPr>
+        <w:t xml:space="preserve"> </w:t>
+      </w:r>
+      <w:proofErr w:type="spellStart"/>
+      <w:r>
+        <w:rPr>
+          <w:lang w:val="nl-NL"/>
+        </w:rPr>
+        <w:t>assignment</w:t>
+      </w:r>
+      <w:proofErr w:type="spellEnd"/>
+      <w:r>
+        <w:rPr>
+          <w:lang w:val="nl-NL"/>
+        </w:rPr>
+        <w:t xml:space="preserve"> afgemaakt. Verder gaan met testen </w:t>
+      </w:r>
+      <w:proofErr w:type="spellStart"/>
+      <w:r>
+        <w:rPr>
+          <w:lang w:val="nl-NL"/>
+        </w:rPr>
+        <w:t>IBeacons</w:t>
+      </w:r>
+      <w:proofErr w:type="spellEnd"/>
+      <w:r>
+        <w:rPr>
+          <w:lang w:val="nl-NL"/>
+        </w:rPr>
+        <w:t xml:space="preserve"> op meerdere </w:t>
+      </w:r>
+      <w:proofErr w:type="spellStart"/>
+      <w:r>
+        <w:rPr>
+          <w:lang w:val="nl-NL"/>
+        </w:rPr>
+        <w:t>iDevices</w:t>
+      </w:r>
+      <w:proofErr w:type="spellEnd"/>
+      <w:r>
+        <w:rPr>
+          <w:lang w:val="nl-NL"/>
+        </w:rPr>
+        <w:t>.</w:t>
+      </w:r>
+    </w:p>
+    <w:p>
+      <w:pPr>
+        <w:rPr>
+          <w:lang w:val="nl-NL"/>
+        </w:rPr>
+      </w:pPr>
+      <w:r>
+        <w:rPr>
+          <w:lang w:val="nl-NL"/>
+        </w:rPr>
+        <w:t>SMID: Eindconcept gepresenteerd.</w:t>
       </w:r>
       <w:bookmarkStart w:id="0" w:name="_GoBack"/>
       <w:bookmarkEnd w:id="0"/>
-      <w:r>
-        <w:rPr>
-          <w:lang w:val="nl-NL"/>
-        </w:rPr>
-        <w:t>entaties voor eigen app.</w:t>
-      </w:r>
-    </w:p>
-    <w:p>
-      <w:pPr>
-        <w:rPr>
-          <w:lang w:val="nl-NL"/>
-        </w:rPr>
-      </w:pPr>
     </w:p>
     <w:sectPr>
       <w:pgSz w:w="11900" w:h="16840"/>
